--- a/docxTemplates/запрос в процедуре добровольной ликвидации/Дніпрогаз.docx
+++ b/docxTemplates/запрос в процедуре добровольной ликвидации/Дніпрогаз.docx
@@ -162,7 +162,7 @@
           <w:sz w:val="22"/>
           <w:szCs w:val="22"/>
         </w:rPr>
-        <w:t xml:space="preserve">вул.  Володарського, 5, </w:t>
+        <w:t>49029, м. Дніпро</w:t>
       </w:r>
     </w:p>
     <w:p>
@@ -178,7 +178,7 @@
           <w:sz w:val="22"/>
           <w:szCs w:val="22"/>
         </w:rPr>
-        <w:t>49029, м. Дніпро</w:t>
+        <w:t>вул.  Володарського, 5</w:t>
       </w:r>
     </w:p>
     <w:p>
@@ -365,7 +365,23 @@
           <w:bCs/>
           <w:lang w:val="uk-UA"/>
         </w:rPr>
-        <w:t xml:space="preserve">Вказане рішення було подано державному реєстратору 16 серпня 2018 року для проведення реєстраційної дії «Внесення рішення засновників (учасників) юридичної особи або уповноваженого ними органу щодо припинення юридичної особи». </w:t>
+        <w:t xml:space="preserve">Вказане рішення було подано державному реєстратору </w:t>
+      </w:r>
+      <w:r>
+        <w:rPr>
+          <w:rFonts w:ascii="Times New Roman" w:hAnsi="Times New Roman"/>
+          <w:bCs/>
+          <w:lang w:val="uk-UA"/>
+        </w:rPr>
+        <w:t>{5}</w:t>
+      </w:r>
+      <w:r>
+        <w:rPr>
+          <w:rFonts w:ascii="Times New Roman" w:hAnsi="Times New Roman"/>
+          <w:bCs/>
+          <w:lang w:val="uk-UA"/>
+        </w:rPr>
+        <w:t xml:space="preserve"> року для проведення реєстраційної дії «Внесення рішення засновників (учасників) юридичної особи або уповноваженого ними органу щодо припинення юридичної особи». </w:t>
       </w:r>
     </w:p>
     <w:p>
@@ -2015,7 +2031,7 @@
 </file>
 
 <file path=customXml/itemProps1.xml><?xml version="1.0" encoding="utf-8"?>
-<ds:datastoreItem xmlns:ds="http://schemas.openxmlformats.org/officeDocument/2006/customXml" ds:itemID="{675754C0-B949-4C43-B285-1E0C553E8DAF}">
+<ds:datastoreItem xmlns:ds="http://schemas.openxmlformats.org/officeDocument/2006/customXml" ds:itemID="{6904321F-56CC-4000-92E6-95DC169BBFE5}">
   <ds:schemaRefs>
     <ds:schemaRef ds:uri="http://schemas.openxmlformats.org/officeDocument/2006/bibliography"/>
   </ds:schemaRefs>
